--- a/Results/emissions_CO2_longterm.docx
+++ b/Results/emissions_CO2_longterm.docx
@@ -106,7 +106,7 @@
               <a:graphicData uri="http://schemas.openxmlformats.org/drawingml/2006/picture">
                 <pic:pic>
                   <pic:nvPicPr>
-                    <pic:cNvPr descr="C:\Users\lamw\DOCUME~1\SPIDER~1\Work\Projects\AR6-EM~1\Results\EMISSI~1/figure-docx/budget_trend-1.png" id="0" name="Picture"/>
+                    <pic:cNvPr descr="C:\Users\lamw\Documents\SpiderOak%20Hive\Work\Projects\AR6-Emissions-trends-and-drivers\Results\emissions_CO2_longterm_files/figure-docx/budget_trend-1.png" id="0" name="Picture"/>
                     <pic:cNvPicPr>
                       <a:picLocks noChangeArrowheads="1" noChangeAspect="1"/>
                     </pic:cNvPicPr>
@@ -173,7 +173,7 @@
               <a:graphicData uri="http://schemas.openxmlformats.org/drawingml/2006/picture">
                 <pic:pic>
                   <pic:nvPicPr>
-                    <pic:cNvPr descr="C:\Users\lamw\DOCUME~1\SPIDER~1\Work\Projects\AR6-EM~1\Results\EMISSI~1/figure-docx/cumulative_CO2-1.png" id="0" name="Picture"/>
+                    <pic:cNvPr descr="C:\Users\lamw\Documents\SpiderOak%20Hive\Work\Projects\AR6-Emissions-trends-and-drivers\Results\emissions_CO2_longterm_files/figure-docx/cumulative_CO2-1.png" id="0" name="Picture"/>
                     <pic:cNvPicPr>
                       <a:picLocks noChangeArrowheads="1" noChangeAspect="1"/>
                     </pic:cNvPicPr>

--- a/Results/emissions_CO2_longterm.docx
+++ b/Results/emissions_CO2_longterm.docx
@@ -90,6 +90,44 @@
       </w:r>
       <w:r>
         <w:t xml:space="preserve">2020</w:t>
+      </w:r>
+    </w:p>
+    <w:p>
+      <w:pPr>
+        <w:pStyle w:val="SourceCode"/>
+      </w:pPr>
+      <w:r>
+        <w:rPr>
+          <w:rStyle w:val="VerbatimChar"/>
+        </w:rPr>
+        <w:t xml:space="preserve">## Note: Using an external vector in selections is ambiguous.</w:t>
+      </w:r>
+      <w:r>
+        <w:br/>
+      </w:r>
+      <w:r>
+        <w:rPr>
+          <w:rStyle w:val="VerbatimChar"/>
+        </w:rPr>
+        <w:t xml:space="preserve">## i Use `all_of(grouping)` instead of `grouping` to silence this message.</w:t>
+      </w:r>
+      <w:r>
+        <w:br/>
+      </w:r>
+      <w:r>
+        <w:rPr>
+          <w:rStyle w:val="VerbatimChar"/>
+        </w:rPr>
+        <w:t xml:space="preserve">## i See &lt;https://tidyselect.r-lib.org/reference/faq-external-vector.html&gt;.</w:t>
+      </w:r>
+      <w:r>
+        <w:br/>
+      </w:r>
+      <w:r>
+        <w:rPr>
+          <w:rStyle w:val="VerbatimChar"/>
+        </w:rPr>
+        <w:t xml:space="preserve">## This message is displayed once per session.</w:t>
       </w:r>
     </w:p>
     <w:p>
@@ -106,7 +144,7 @@
               <a:graphicData uri="http://schemas.openxmlformats.org/drawingml/2006/picture">
                 <pic:pic>
                   <pic:nvPicPr>
-                    <pic:cNvPr descr="C:\Users\lamw\Documents\SpiderOak%20Hive\Work\Projects\AR6-Emissions-trends-and-drivers\Results\emissions_CO2_longterm_files/figure-docx/budget_trend-1.png" id="0" name="Picture"/>
+                    <pic:cNvPr descr="C:\Users\lamw\DOCUME~1\SPIDER~1\Work\Projects\AR6-EM~2\Results\EMISSI~1/figure-docx/budget_trend-1.png" id="0" name="Picture"/>
                     <pic:cNvPicPr>
                       <a:picLocks noChangeArrowheads="1" noChangeAspect="1"/>
                     </pic:cNvPicPr>
@@ -141,13 +179,60 @@
     </w:p>
     <w:p>
       <w:pPr>
+        <w:pStyle w:val="BodyText"/>
+      </w:pPr>
+      <w:r>
+        <w:drawing>
+          <wp:inline>
+            <wp:extent cx="5334000" cy="1600200"/>
+            <wp:effectExtent b="0" l="0" r="0" t="0"/>
+            <wp:docPr descr="" title="" id="1" name="Picture"/>
+            <a:graphic>
+              <a:graphicData uri="http://schemas.openxmlformats.org/drawingml/2006/picture">
+                <pic:pic>
+                  <pic:nvPicPr>
+                    <pic:cNvPr descr="../../Results/Plots/budget_trend_cumulative-1.png" id="0" name="Picture"/>
+                    <pic:cNvPicPr>
+                      <a:picLocks noChangeArrowheads="1" noChangeAspect="1"/>
+                    </pic:cNvPicPr>
+                  </pic:nvPicPr>
+                  <pic:blipFill>
+                    <a:blip r:embed="rId21"/>
+                    <a:stretch>
+                      <a:fillRect/>
+                    </a:stretch>
+                  </pic:blipFill>
+                  <pic:spPr bwMode="auto">
+                    <a:xfrm>
+                      <a:off x="0" y="0"/>
+                      <a:ext cx="5334000" cy="1600200"/>
+                    </a:xfrm>
+                    <a:prstGeom prst="rect">
+                      <a:avLst/>
+                    </a:prstGeom>
+                    <a:noFill/>
+                    <a:ln w="9525">
+                      <a:noFill/>
+                      <a:headEnd/>
+                      <a:tailEnd/>
+                    </a:ln>
+                  </pic:spPr>
+                </pic:pic>
+              </a:graphicData>
+            </a:graphic>
+          </wp:inline>
+        </w:drawing>
+      </w:r>
+    </w:p>
+    <w:p>
+      <w:pPr>
         <w:pStyle w:val="SourceCode"/>
       </w:pPr>
       <w:r>
         <w:rPr>
           <w:rStyle w:val="VerbatimChar"/>
         </w:rPr>
-        <w:t xml:space="preserve">## Scale for 'fill' is already present. Adding another scale for 'fill',</w:t>
+        <w:t xml:space="preserve">## Scale for 'fill' is already present. Adding another scale for 'fill', which</w:t>
       </w:r>
       <w:r>
         <w:br/>
@@ -156,7 +241,7 @@
         <w:rPr>
           <w:rStyle w:val="VerbatimChar"/>
         </w:rPr>
-        <w:t xml:space="preserve">## which will replace the existing scale.</w:t>
+        <w:t xml:space="preserve">## will replace the existing scale.</w:t>
       </w:r>
     </w:p>
     <w:p>
@@ -173,13 +258,13 @@
               <a:graphicData uri="http://schemas.openxmlformats.org/drawingml/2006/picture">
                 <pic:pic>
                   <pic:nvPicPr>
-                    <pic:cNvPr descr="C:\Users\lamw\Documents\SpiderOak%20Hive\Work\Projects\AR6-Emissions-trends-and-drivers\Results\emissions_CO2_longterm_files/figure-docx/cumulative_CO2-1.png" id="0" name="Picture"/>
+                    <pic:cNvPr descr="C:\Users\lamw\DOCUME~1\SPIDER~1\Work\Projects\AR6-EM~2\Results\EMISSI~1/figure-docx/cumulative_CO2-1.png" id="0" name="Picture"/>
                     <pic:cNvPicPr>
                       <a:picLocks noChangeArrowheads="1" noChangeAspect="1"/>
                     </pic:cNvPicPr>
                   </pic:nvPicPr>
                   <pic:blipFill>
-                    <a:blip r:embed="rId21"/>
+                    <a:blip r:embed="rId22"/>
                     <a:stretch>
                       <a:fillRect/>
                     </a:stretch>
@@ -226,7 +311,7 @@
                     </pic:cNvPicPr>
                   </pic:nvPicPr>
                   <pic:blipFill>
-                    <a:blip r:embed="rId22"/>
+                    <a:blip r:embed="rId23"/>
                     <a:stretch>
                       <a:fillRect/>
                     </a:stretch>
@@ -253,17 +338,6 @@
         </w:drawing>
       </w:r>
     </w:p>
-    <w:p>
-      <w:pPr>
-        <w:pStyle w:val="SourceCode"/>
-      </w:pPr>
-      <w:r>
-        <w:rPr>
-          <w:rStyle w:val="VerbatimChar"/>
-        </w:rPr>
-        <w:t xml:space="preserve">## Note: zip::zip() is deprecated, please use zip::zipr() instead</w:t>
-      </w:r>
-    </w:p>
     <w:sectPr/>
   </w:body>
 </w:document>
@@ -543,7 +617,7 @@
       <w:rFonts w:asciiTheme="majorHAnsi" w:eastAsiaTheme="majorEastAsia" w:hAnsiTheme="majorHAnsi" w:cstheme="majorBidi"/>
       <w:b/>
       <w:bCs/>
-      <w:color w:val="345A8A" w:themeColor="accent1" w:themeShade="B5"/>
+      <w:color w:val="4F81BD" w:themeColor="accent1"/>
       <w:sz w:val="32"/>
       <w:szCs w:val="32"/>
     </w:rPr>
@@ -560,28 +634,6 @@
       <w:keepLines/>
       <w:spacing w:before="200" w:after="0"/>
       <w:outlineLvl w:val="1"/>
-    </w:pPr>
-    <w:rPr>
-      <w:rFonts w:asciiTheme="majorHAnsi" w:eastAsiaTheme="majorEastAsia" w:hAnsiTheme="majorHAnsi" w:cstheme="majorBidi"/>
-      <w:b/>
-      <w:bCs/>
-      <w:color w:val="4F81BD" w:themeColor="accent1"/>
-      <w:sz w:val="32"/>
-      <w:szCs w:val="32"/>
-    </w:rPr>
-  </w:style>
-  <w:style w:type="paragraph" w:styleId="Heading3">
-    <w:name w:val="Heading 3"/>
-    <w:basedOn w:val="Normal"/>
-    <w:next w:val="BodyText"/>
-    <w:uiPriority w:val="9"/>
-    <w:unhideWhenUsed/>
-    <w:qFormat/>
-    <w:pPr>
-      <w:keepNext/>
-      <w:keepLines/>
-      <w:spacing w:before="200" w:after="0"/>
-      <w:outlineLvl w:val="2"/>
     </w:pPr>
     <w:rPr>
       <w:rFonts w:asciiTheme="majorHAnsi" w:eastAsiaTheme="majorEastAsia" w:hAnsiTheme="majorHAnsi" w:cstheme="majorBidi"/>
@@ -592,8 +644,8 @@
       <w:szCs w:val="28"/>
     </w:rPr>
   </w:style>
-  <w:style w:type="paragraph" w:styleId="Heading4">
-    <w:name w:val="Heading 4"/>
+  <w:style w:type="paragraph" w:styleId="Heading3">
+    <w:name w:val="Heading 3"/>
     <w:basedOn w:val="Normal"/>
     <w:next w:val="BodyText"/>
     <w:uiPriority w:val="9"/>
@@ -603,7 +655,7 @@
       <w:keepNext/>
       <w:keepLines/>
       <w:spacing w:before="200" w:after="0"/>
-      <w:outlineLvl w:val="3"/>
+      <w:outlineLvl w:val="2"/>
     </w:pPr>
     <w:rPr>
       <w:rFonts w:asciiTheme="majorHAnsi" w:eastAsiaTheme="majorEastAsia" w:hAnsiTheme="majorHAnsi" w:cstheme="majorBidi"/>
@@ -614,6 +666,28 @@
       <w:szCs w:val="24"/>
     </w:rPr>
   </w:style>
+  <w:style w:type="paragraph" w:styleId="Heading4">
+    <w:name w:val="Heading 4"/>
+    <w:basedOn w:val="Normal"/>
+    <w:next w:val="BodyText"/>
+    <w:uiPriority w:val="9"/>
+    <w:unhideWhenUsed/>
+    <w:qFormat/>
+    <w:pPr>
+      <w:keepNext/>
+      <w:keepLines/>
+      <w:spacing w:before="200" w:after="0"/>
+      <w:outlineLvl w:val="3"/>
+    </w:pPr>
+    <w:rPr>
+      <w:rFonts w:asciiTheme="majorHAnsi" w:eastAsiaTheme="majorEastAsia" w:hAnsiTheme="majorHAnsi" w:cstheme="majorBidi"/>
+      <w:i/>
+      <w:bCs/>
+      <w:color w:val="4F81BD" w:themeColor="accent1"/>
+      <w:sz w:val="24"/>
+      <w:szCs w:val="24"/>
+    </w:rPr>
+  </w:style>
   <w:style w:type="paragraph" w:styleId="Heading5">
     <w:name w:val="Heading 5"/>
     <w:basedOn w:val="Normal"/>
@@ -629,7 +703,6 @@
     </w:pPr>
     <w:rPr>
       <w:rFonts w:asciiTheme="majorHAnsi" w:eastAsiaTheme="majorEastAsia" w:hAnsiTheme="majorHAnsi" w:cstheme="majorBidi"/>
-      <w:i/>
       <w:iCs/>
       <w:color w:val="4F81BD" w:themeColor="accent1"/>
       <w:sz w:val="24"/>
@@ -725,14 +798,8 @@
     <w:qFormat/>
     <w:pPr>
       <w:spacing w:before="100" w:after="100"/>
-      <w:ind w:firstLine="0"/>
-    </w:pPr>
-    <w:rPr>
-      <w:rFonts w:asciiTheme="majorHAnsi" w:eastAsiaTheme="majorEastAsia" w:hAnsiTheme="majorHAnsi" w:cstheme="majorBidi"/>
-      <w:bCs/>
-      <w:sz w:val="20"/>
-      <w:szCs w:val="20"/>
-    </w:rPr>
+      <w:ind w:firstLine="0" w:left="480" w:right="480"/>
+    </w:pPr>
   </w:style>
   <w:style w:type="paragraph" w:styleId="FootnoteText">
     <w:name w:val="Footnote Text"/>
@@ -825,6 +892,10 @@
       <w:rFonts w:ascii="Consolas" w:hAnsi="Consolas"/>
       <w:sz w:val="22"/>
     </w:rPr>
+  </w:style>
+  <w:style w:type="character" w:customStyle="1" w:styleId="SectionNumber">
+    <w:name w:val="Section Number"/>
+    <w:basedOn w:val="BodyTextChar"/>
   </w:style>
   <w:style w:type="character" w:styleId="FootnoteReference">
     <w:name w:val="Footnote Reference"/>

--- a/Results/emissions_CO2_longterm.docx
+++ b/Results/emissions_CO2_longterm.docx
@@ -90,44 +90,6 @@
       </w:r>
       <w:r>
         <w:t xml:space="preserve">2020</w:t>
-      </w:r>
-    </w:p>
-    <w:p>
-      <w:pPr>
-        <w:pStyle w:val="SourceCode"/>
-      </w:pPr>
-      <w:r>
-        <w:rPr>
-          <w:rStyle w:val="VerbatimChar"/>
-        </w:rPr>
-        <w:t xml:space="preserve">## Note: Using an external vector in selections is ambiguous.</w:t>
-      </w:r>
-      <w:r>
-        <w:br/>
-      </w:r>
-      <w:r>
-        <w:rPr>
-          <w:rStyle w:val="VerbatimChar"/>
-        </w:rPr>
-        <w:t xml:space="preserve">## i Use `all_of(grouping)` instead of `grouping` to silence this message.</w:t>
-      </w:r>
-      <w:r>
-        <w:br/>
-      </w:r>
-      <w:r>
-        <w:rPr>
-          <w:rStyle w:val="VerbatimChar"/>
-        </w:rPr>
-        <w:t xml:space="preserve">## i See &lt;https://tidyselect.r-lib.org/reference/faq-external-vector.html&gt;.</w:t>
-      </w:r>
-      <w:r>
-        <w:br/>
-      </w:r>
-      <w:r>
-        <w:rPr>
-          <w:rStyle w:val="VerbatimChar"/>
-        </w:rPr>
-        <w:t xml:space="preserve">## This message is displayed once per session.</w:t>
       </w:r>
     </w:p>
     <w:p>
@@ -144,7 +106,7 @@
               <a:graphicData uri="http://schemas.openxmlformats.org/drawingml/2006/picture">
                 <pic:pic>
                   <pic:nvPicPr>
-                    <pic:cNvPr descr="C:\Users\lamw\DOCUME~1\SPIDER~1\Work\Projects\AR6-EM~2\Results\EMISSI~1/figure-docx/budget_trend-1.png" id="0" name="Picture"/>
+                    <pic:cNvPr descr="C:\Users\lamw\Documents\SpiderOak%20Hive\Work\Projects\AR6-Emissions-trends-and-drivers\Results\emissions_CO2_longterm_files/figure-docx/budget_trend-1.png" id="0" name="Picture"/>
                     <pic:cNvPicPr>
                       <a:picLocks noChangeArrowheads="1" noChangeAspect="1"/>
                     </pic:cNvPicPr>
@@ -179,60 +141,13 @@
     </w:p>
     <w:p>
       <w:pPr>
-        <w:pStyle w:val="BodyText"/>
-      </w:pPr>
-      <w:r>
-        <w:drawing>
-          <wp:inline>
-            <wp:extent cx="5334000" cy="1600200"/>
-            <wp:effectExtent b="0" l="0" r="0" t="0"/>
-            <wp:docPr descr="" title="" id="1" name="Picture"/>
-            <a:graphic>
-              <a:graphicData uri="http://schemas.openxmlformats.org/drawingml/2006/picture">
-                <pic:pic>
-                  <pic:nvPicPr>
-                    <pic:cNvPr descr="../../Results/Plots/budget_trend_cumulative-1.png" id="0" name="Picture"/>
-                    <pic:cNvPicPr>
-                      <a:picLocks noChangeArrowheads="1" noChangeAspect="1"/>
-                    </pic:cNvPicPr>
-                  </pic:nvPicPr>
-                  <pic:blipFill>
-                    <a:blip r:embed="rId21"/>
-                    <a:stretch>
-                      <a:fillRect/>
-                    </a:stretch>
-                  </pic:blipFill>
-                  <pic:spPr bwMode="auto">
-                    <a:xfrm>
-                      <a:off x="0" y="0"/>
-                      <a:ext cx="5334000" cy="1600200"/>
-                    </a:xfrm>
-                    <a:prstGeom prst="rect">
-                      <a:avLst/>
-                    </a:prstGeom>
-                    <a:noFill/>
-                    <a:ln w="9525">
-                      <a:noFill/>
-                      <a:headEnd/>
-                      <a:tailEnd/>
-                    </a:ln>
-                  </pic:spPr>
-                </pic:pic>
-              </a:graphicData>
-            </a:graphic>
-          </wp:inline>
-        </w:drawing>
-      </w:r>
-    </w:p>
-    <w:p>
-      <w:pPr>
         <w:pStyle w:val="SourceCode"/>
       </w:pPr>
       <w:r>
         <w:rPr>
           <w:rStyle w:val="VerbatimChar"/>
         </w:rPr>
-        <w:t xml:space="preserve">## Scale for 'fill' is already present. Adding another scale for 'fill', which</w:t>
+        <w:t xml:space="preserve">## Scale for 'fill' is already present. Adding another scale for 'fill',</w:t>
       </w:r>
       <w:r>
         <w:br/>
@@ -241,7 +156,7 @@
         <w:rPr>
           <w:rStyle w:val="VerbatimChar"/>
         </w:rPr>
-        <w:t xml:space="preserve">## will replace the existing scale.</w:t>
+        <w:t xml:space="preserve">## which will replace the existing scale.</w:t>
       </w:r>
     </w:p>
     <w:p>
@@ -258,13 +173,13 @@
               <a:graphicData uri="http://schemas.openxmlformats.org/drawingml/2006/picture">
                 <pic:pic>
                   <pic:nvPicPr>
-                    <pic:cNvPr descr="C:\Users\lamw\DOCUME~1\SPIDER~1\Work\Projects\AR6-EM~2\Results\EMISSI~1/figure-docx/cumulative_CO2-1.png" id="0" name="Picture"/>
+                    <pic:cNvPr descr="C:\Users\lamw\Documents\SpiderOak%20Hive\Work\Projects\AR6-Emissions-trends-and-drivers\Results\emissions_CO2_longterm_files/figure-docx/cumulative_CO2-1.png" id="0" name="Picture"/>
                     <pic:cNvPicPr>
                       <a:picLocks noChangeArrowheads="1" noChangeAspect="1"/>
                     </pic:cNvPicPr>
                   </pic:nvPicPr>
                   <pic:blipFill>
-                    <a:blip r:embed="rId22"/>
+                    <a:blip r:embed="rId21"/>
                     <a:stretch>
                       <a:fillRect/>
                     </a:stretch>
@@ -311,7 +226,7 @@
                     </pic:cNvPicPr>
                   </pic:nvPicPr>
                   <pic:blipFill>
-                    <a:blip r:embed="rId23"/>
+                    <a:blip r:embed="rId22"/>
                     <a:stretch>
                       <a:fillRect/>
                     </a:stretch>
@@ -338,6 +253,17 @@
         </w:drawing>
       </w:r>
     </w:p>
+    <w:p>
+      <w:pPr>
+        <w:pStyle w:val="SourceCode"/>
+      </w:pPr>
+      <w:r>
+        <w:rPr>
+          <w:rStyle w:val="VerbatimChar"/>
+        </w:rPr>
+        <w:t xml:space="preserve">## Note: zip::zip() is deprecated, please use zip::zipr() instead</w:t>
+      </w:r>
+    </w:p>
     <w:sectPr/>
   </w:body>
 </w:document>
@@ -617,13 +543,35 @@
       <w:rFonts w:asciiTheme="majorHAnsi" w:eastAsiaTheme="majorEastAsia" w:hAnsiTheme="majorHAnsi" w:cstheme="majorBidi"/>
       <w:b/>
       <w:bCs/>
+      <w:color w:val="345A8A" w:themeColor="accent1" w:themeShade="B5"/>
+      <w:sz w:val="32"/>
+      <w:szCs w:val="32"/>
+    </w:rPr>
+  </w:style>
+  <w:style w:type="paragraph" w:styleId="Heading2">
+    <w:name w:val="Heading 2"/>
+    <w:basedOn w:val="Normal"/>
+    <w:next w:val="BodyText"/>
+    <w:uiPriority w:val="9"/>
+    <w:unhideWhenUsed/>
+    <w:qFormat/>
+    <w:pPr>
+      <w:keepNext/>
+      <w:keepLines/>
+      <w:spacing w:before="200" w:after="0"/>
+      <w:outlineLvl w:val="1"/>
+    </w:pPr>
+    <w:rPr>
+      <w:rFonts w:asciiTheme="majorHAnsi" w:eastAsiaTheme="majorEastAsia" w:hAnsiTheme="majorHAnsi" w:cstheme="majorBidi"/>
+      <w:b/>
+      <w:bCs/>
       <w:color w:val="4F81BD" w:themeColor="accent1"/>
       <w:sz w:val="32"/>
       <w:szCs w:val="32"/>
     </w:rPr>
   </w:style>
-  <w:style w:type="paragraph" w:styleId="Heading2">
-    <w:name w:val="Heading 2"/>
+  <w:style w:type="paragraph" w:styleId="Heading3">
+    <w:name w:val="Heading 3"/>
     <w:basedOn w:val="Normal"/>
     <w:next w:val="BodyText"/>
     <w:uiPriority w:val="9"/>
@@ -633,7 +581,7 @@
       <w:keepNext/>
       <w:keepLines/>
       <w:spacing w:before="200" w:after="0"/>
-      <w:outlineLvl w:val="1"/>
+      <w:outlineLvl w:val="2"/>
     </w:pPr>
     <w:rPr>
       <w:rFonts w:asciiTheme="majorHAnsi" w:eastAsiaTheme="majorEastAsia" w:hAnsiTheme="majorHAnsi" w:cstheme="majorBidi"/>
@@ -644,8 +592,8 @@
       <w:szCs w:val="28"/>
     </w:rPr>
   </w:style>
-  <w:style w:type="paragraph" w:styleId="Heading3">
-    <w:name w:val="Heading 3"/>
+  <w:style w:type="paragraph" w:styleId="Heading4">
+    <w:name w:val="Heading 4"/>
     <w:basedOn w:val="Normal"/>
     <w:next w:val="BodyText"/>
     <w:uiPriority w:val="9"/>
@@ -655,7 +603,7 @@
       <w:keepNext/>
       <w:keepLines/>
       <w:spacing w:before="200" w:after="0"/>
-      <w:outlineLvl w:val="2"/>
+      <w:outlineLvl w:val="3"/>
     </w:pPr>
     <w:rPr>
       <w:rFonts w:asciiTheme="majorHAnsi" w:eastAsiaTheme="majorEastAsia" w:hAnsiTheme="majorHAnsi" w:cstheme="majorBidi"/>
@@ -666,28 +614,6 @@
       <w:szCs w:val="24"/>
     </w:rPr>
   </w:style>
-  <w:style w:type="paragraph" w:styleId="Heading4">
-    <w:name w:val="Heading 4"/>
-    <w:basedOn w:val="Normal"/>
-    <w:next w:val="BodyText"/>
-    <w:uiPriority w:val="9"/>
-    <w:unhideWhenUsed/>
-    <w:qFormat/>
-    <w:pPr>
-      <w:keepNext/>
-      <w:keepLines/>
-      <w:spacing w:before="200" w:after="0"/>
-      <w:outlineLvl w:val="3"/>
-    </w:pPr>
-    <w:rPr>
-      <w:rFonts w:asciiTheme="majorHAnsi" w:eastAsiaTheme="majorEastAsia" w:hAnsiTheme="majorHAnsi" w:cstheme="majorBidi"/>
-      <w:i/>
-      <w:bCs/>
-      <w:color w:val="4F81BD" w:themeColor="accent1"/>
-      <w:sz w:val="24"/>
-      <w:szCs w:val="24"/>
-    </w:rPr>
-  </w:style>
   <w:style w:type="paragraph" w:styleId="Heading5">
     <w:name w:val="Heading 5"/>
     <w:basedOn w:val="Normal"/>
@@ -703,6 +629,7 @@
     </w:pPr>
     <w:rPr>
       <w:rFonts w:asciiTheme="majorHAnsi" w:eastAsiaTheme="majorEastAsia" w:hAnsiTheme="majorHAnsi" w:cstheme="majorBidi"/>
+      <w:i/>
       <w:iCs/>
       <w:color w:val="4F81BD" w:themeColor="accent1"/>
       <w:sz w:val="24"/>
@@ -798,8 +725,14 @@
     <w:qFormat/>
     <w:pPr>
       <w:spacing w:before="100" w:after="100"/>
-      <w:ind w:firstLine="0" w:left="480" w:right="480"/>
-    </w:pPr>
+      <w:ind w:firstLine="0"/>
+    </w:pPr>
+    <w:rPr>
+      <w:rFonts w:asciiTheme="majorHAnsi" w:eastAsiaTheme="majorEastAsia" w:hAnsiTheme="majorHAnsi" w:cstheme="majorBidi"/>
+      <w:bCs/>
+      <w:sz w:val="20"/>
+      <w:szCs w:val="20"/>
+    </w:rPr>
   </w:style>
   <w:style w:type="paragraph" w:styleId="FootnoteText">
     <w:name w:val="Footnote Text"/>
@@ -892,10 +825,6 @@
       <w:rFonts w:ascii="Consolas" w:hAnsi="Consolas"/>
       <w:sz w:val="22"/>
     </w:rPr>
-  </w:style>
-  <w:style w:type="character" w:customStyle="1" w:styleId="SectionNumber">
-    <w:name w:val="Section Number"/>
-    <w:basedOn w:val="BodyTextChar"/>
   </w:style>
   <w:style w:type="character" w:styleId="FootnoteReference">
     <w:name w:val="Footnote Reference"/>

--- a/Results/emissions_CO2_longterm.docx
+++ b/Results/emissions_CO2_longterm.docx
@@ -141,53 +141,6 @@
     </w:p>
     <w:p>
       <w:pPr>
-        <w:pStyle w:val="BodyText"/>
-      </w:pPr>
-      <w:r>
-        <w:drawing>
-          <wp:inline>
-            <wp:extent cx="5334000" cy="1600200"/>
-            <wp:effectExtent b="0" l="0" r="0" t="0"/>
-            <wp:docPr descr="" title="" id="1" name="Picture"/>
-            <a:graphic>
-              <a:graphicData uri="http://schemas.openxmlformats.org/drawingml/2006/picture">
-                <pic:pic>
-                  <pic:nvPicPr>
-                    <pic:cNvPr descr="../../Results/Plots/budget_trend_cumulative-1.png" id="0" name="Picture"/>
-                    <pic:cNvPicPr>
-                      <a:picLocks noChangeArrowheads="1" noChangeAspect="1"/>
-                    </pic:cNvPicPr>
-                  </pic:nvPicPr>
-                  <pic:blipFill>
-                    <a:blip r:embed="rId21"/>
-                    <a:stretch>
-                      <a:fillRect/>
-                    </a:stretch>
-                  </pic:blipFill>
-                  <pic:spPr bwMode="auto">
-                    <a:xfrm>
-                      <a:off x="0" y="0"/>
-                      <a:ext cx="5334000" cy="1600200"/>
-                    </a:xfrm>
-                    <a:prstGeom prst="rect">
-                      <a:avLst/>
-                    </a:prstGeom>
-                    <a:noFill/>
-                    <a:ln w="9525">
-                      <a:noFill/>
-                      <a:headEnd/>
-                      <a:tailEnd/>
-                    </a:ln>
-                  </pic:spPr>
-                </pic:pic>
-              </a:graphicData>
-            </a:graphic>
-          </wp:inline>
-        </w:drawing>
-      </w:r>
-    </w:p>
-    <w:p>
-      <w:pPr>
         <w:pStyle w:val="SourceCode"/>
       </w:pPr>
       <w:r>
@@ -226,7 +179,7 @@
                     </pic:cNvPicPr>
                   </pic:nvPicPr>
                   <pic:blipFill>
-                    <a:blip r:embed="rId22"/>
+                    <a:blip r:embed="rId21"/>
                     <a:stretch>
                       <a:fillRect/>
                     </a:stretch>
@@ -260,6 +213,53 @@
       <w:r>
         <w:drawing>
           <wp:inline>
+            <wp:extent cx="5334000" cy="2667000"/>
+            <wp:effectExtent b="0" l="0" r="0" t="0"/>
+            <wp:docPr descr="" title="" id="1" name="Picture"/>
+            <a:graphic>
+              <a:graphicData uri="http://schemas.openxmlformats.org/drawingml/2006/picture">
+                <pic:pic>
+                  <pic:nvPicPr>
+                    <pic:cNvPr descr="C:\Users\lamw\Documents\SpiderOak%20Hive\Work\Projects\AR6-Emissions-trends-and-drivers\Results\emissions_CO2_longterm_files/figure-docx/budget_dates-1.png" id="0" name="Picture"/>
+                    <pic:cNvPicPr>
+                      <a:picLocks noChangeArrowheads="1" noChangeAspect="1"/>
+                    </pic:cNvPicPr>
+                  </pic:nvPicPr>
+                  <pic:blipFill>
+                    <a:blip r:embed="rId22"/>
+                    <a:stretch>
+                      <a:fillRect/>
+                    </a:stretch>
+                  </pic:blipFill>
+                  <pic:spPr bwMode="auto">
+                    <a:xfrm>
+                      <a:off x="0" y="0"/>
+                      <a:ext cx="5334000" cy="2667000"/>
+                    </a:xfrm>
+                    <a:prstGeom prst="rect">
+                      <a:avLst/>
+                    </a:prstGeom>
+                    <a:noFill/>
+                    <a:ln w="9525">
+                      <a:noFill/>
+                      <a:headEnd/>
+                      <a:tailEnd/>
+                    </a:ln>
+                  </pic:spPr>
+                </pic:pic>
+              </a:graphicData>
+            </a:graphic>
+          </wp:inline>
+        </w:drawing>
+      </w:r>
+    </w:p>
+    <w:p>
+      <w:pPr>
+        <w:pStyle w:val="BodyText"/>
+      </w:pPr>
+      <w:r>
+        <w:drawing>
+          <wp:inline>
             <wp:extent cx="5334000" cy="3200400"/>
             <wp:effectExtent b="0" l="0" r="0" t="0"/>
             <wp:docPr descr="" title="" id="1" name="Picture"/>
@@ -267,7 +267,7 @@
               <a:graphicData uri="http://schemas.openxmlformats.org/drawingml/2006/picture">
                 <pic:pic>
                   <pic:nvPicPr>
-                    <pic:cNvPr descr="../../Results/Plots/co2_trends_spm-1.png" id="0" name="Picture"/>
+                    <pic:cNvPr descr="../../Results/Plots/long_term_co2-1.png" id="0" name="Picture"/>
                     <pic:cNvPicPr>
                       <a:picLocks noChangeArrowheads="1" noChangeAspect="1"/>
                     </pic:cNvPicPr>

--- a/Results/emissions_CO2_longterm.docx
+++ b/Results/emissions_CO2_longterm.docx
@@ -70,26 +70,6 @@
       </w:r>
       <w:r>
         <w:t xml:space="preserve">Lamb</w:t>
-      </w:r>
-    </w:p>
-    <w:p>
-      <w:pPr>
-        <w:pStyle w:val="Date"/>
-      </w:pPr>
-      <w:r>
-        <w:t xml:space="preserve">30</w:t>
-      </w:r>
-      <w:r>
-        <w:t xml:space="preserve"> </w:t>
-      </w:r>
-      <w:r>
-        <w:t xml:space="preserve">10</w:t>
-      </w:r>
-      <w:r>
-        <w:t xml:space="preserve"> </w:t>
-      </w:r>
-      <w:r>
-        <w:t xml:space="preserve">2020</w:t>
       </w:r>
     </w:p>
     <w:p>
@@ -106,7 +86,7 @@
               <a:graphicData uri="http://schemas.openxmlformats.org/drawingml/2006/picture">
                 <pic:pic>
                   <pic:nvPicPr>
-                    <pic:cNvPr descr="C:\Users\lamw\Documents\SpiderOak%20Hive\Work\Projects\AR6-Emissions-trends-and-drivers\Results\emissions_CO2_longterm_files/figure-docx/budget_trend-1.png" id="0" name="Picture"/>
+                    <pic:cNvPr descr="C:\Users\lamw\DOCUME~1\SPIDER~1\Work\Projects\AR6-EM~2\Results\EMISSI~1/figure-docx/budget_trend-1.png" id="0" name="Picture"/>
                     <pic:cNvPicPr>
                       <a:picLocks noChangeArrowheads="1" noChangeAspect="1"/>
                     </pic:cNvPicPr>
@@ -173,7 +153,7 @@
               <a:graphicData uri="http://schemas.openxmlformats.org/drawingml/2006/picture">
                 <pic:pic>
                   <pic:nvPicPr>
-                    <pic:cNvPr descr="C:\Users\lamw\Documents\SpiderOak%20Hive\Work\Projects\AR6-Emissions-trends-and-drivers\Results\emissions_CO2_longterm_files/figure-docx/cumulative_CO2-1.png" id="0" name="Picture"/>
+                    <pic:cNvPr descr="C:\Users\lamw\DOCUME~1\SPIDER~1\Work\Projects\AR6-EM~2\Results\EMISSI~1/figure-docx/historical_budget-1.png" id="0" name="Picture"/>
                     <pic:cNvPicPr>
                       <a:picLocks noChangeArrowheads="1" noChangeAspect="1"/>
                     </pic:cNvPicPr>
@@ -220,7 +200,7 @@
               <a:graphicData uri="http://schemas.openxmlformats.org/drawingml/2006/picture">
                 <pic:pic>
                   <pic:nvPicPr>
-                    <pic:cNvPr descr="C:\Users\lamw\Documents\SpiderOak%20Hive\Work\Projects\AR6-Emissions-trends-and-drivers\Results\emissions_CO2_longterm_files/figure-docx/budget_dates-1.png" id="0" name="Picture"/>
+                    <pic:cNvPr descr="C:\Users\lamw\DOCUME~1\SPIDER~1\Work\Projects\AR6-EM~2\Results\EMISSI~1/figure-docx/budget_dates_sheet-1.png" id="0" name="Picture"/>
                     <pic:cNvPicPr>
                       <a:picLocks noChangeArrowheads="1" noChangeAspect="1"/>
                     </pic:cNvPicPr>

--- a/Results/emissions_CO2_longterm.docx
+++ b/Results/emissions_CO2_longterm.docx
@@ -153,7 +153,7 @@
               <a:graphicData uri="http://schemas.openxmlformats.org/drawingml/2006/picture">
                 <pic:pic>
                   <pic:nvPicPr>
-                    <pic:cNvPr descr="C:\Users\lamw\DOCUME~1\SPIDER~1\Work\Projects\AR6-EM~2\Results\EMISSI~1/figure-docx/historical_budget-1.png" id="0" name="Picture"/>
+                    <pic:cNvPr descr="C:\Users\lamw\DOCUME~1\SPIDER~1\Work\Projects\AR6-EM~2\Results\EMISSI~1/figure-docx/historical_budget_plot-1.png" id="0" name="Picture"/>
                     <pic:cNvPicPr>
                       <a:picLocks noChangeArrowheads="1" noChangeAspect="1"/>
                     </pic:cNvPicPr>
@@ -188,19 +188,41 @@
     </w:p>
     <w:p>
       <w:pPr>
-        <w:pStyle w:val="BodyText"/>
+        <w:pStyle w:val="SourceCode"/>
+      </w:pPr>
+      <w:r>
+        <w:rPr>
+          <w:rStyle w:val="VerbatimChar"/>
+        </w:rPr>
+        <w:t xml:space="preserve">## `summarise()` has grouped output by 'no', 'budget', 'scenario', 'budget_uncertainty', 'current_emissions'. You can override using the `.groups` argument.</w:t>
+      </w:r>
+    </w:p>
+    <w:p>
+      <w:pPr>
+        <w:pStyle w:val="SourceCode"/>
+      </w:pPr>
+      <w:r>
+        <w:rPr>
+          <w:rStyle w:val="VerbatimChar"/>
+        </w:rPr>
+        <w:t xml:space="preserve">## `summarise()` has grouped output by 'budget'. You can override using the `.groups` argument.</w:t>
+      </w:r>
+    </w:p>
+    <w:p>
+      <w:pPr>
+        <w:pStyle w:val="FirstParagraph"/>
       </w:pPr>
       <w:r>
         <w:drawing>
           <wp:inline>
-            <wp:extent cx="5334000" cy="2667000"/>
+            <wp:extent cx="4620126" cy="3696101"/>
             <wp:effectExtent b="0" l="0" r="0" t="0"/>
             <wp:docPr descr="" title="" id="1" name="Picture"/>
             <a:graphic>
               <a:graphicData uri="http://schemas.openxmlformats.org/drawingml/2006/picture">
                 <pic:pic>
                   <pic:nvPicPr>
-                    <pic:cNvPr descr="C:\Users\lamw\DOCUME~1\SPIDER~1\Work\Projects\AR6-EM~2\Results\EMISSI~1/figure-docx/budget_dates_sheet-1.png" id="0" name="Picture"/>
+                    <pic:cNvPr descr="C:\Users\lamw\DOCUME~1\SPIDER~1\Work\Projects\AR6-EM~2\Results\EMISSI~1/figure-docx/summary_table-1.png" id="0" name="Picture"/>
                     <pic:cNvPicPr>
                       <a:picLocks noChangeArrowheads="1" noChangeAspect="1"/>
                     </pic:cNvPicPr>
@@ -214,7 +236,7 @@
                   <pic:spPr bwMode="auto">
                     <a:xfrm>
                       <a:off x="0" y="0"/>
-                      <a:ext cx="5334000" cy="2667000"/>
+                      <a:ext cx="4620126" cy="3696101"/>
                     </a:xfrm>
                     <a:prstGeom prst="rect">
                       <a:avLst/>

--- a/Results/emissions_CO2_longterm.docx
+++ b/Results/emissions_CO2_longterm.docx
@@ -86,7 +86,7 @@
               <a:graphicData uri="http://schemas.openxmlformats.org/drawingml/2006/picture">
                 <pic:pic>
                   <pic:nvPicPr>
-                    <pic:cNvPr descr="C:\Users\lamw\DOCUME~1\SPIDER~1\Work\Projects\AR6-EM~2\Results\EMISSI~1/figure-docx/budget_trend-1.png" id="0" name="Picture"/>
+                    <pic:cNvPr descr="C:/Users/lamw/ownCloud/Projects/AR6-Emissions-trends-and-drivers/Results/emissions_CO2_longterm_files/figure-docx/budget_trend-1.png" id="0" name="Picture"/>
                     <pic:cNvPicPr>
                       <a:picLocks noChangeArrowheads="1" noChangeAspect="1"/>
                     </pic:cNvPicPr>
@@ -153,7 +153,7 @@
               <a:graphicData uri="http://schemas.openxmlformats.org/drawingml/2006/picture">
                 <pic:pic>
                   <pic:nvPicPr>
-                    <pic:cNvPr descr="C:\Users\lamw\DOCUME~1\SPIDER~1\Work\Projects\AR6-EM~2\Results\EMISSI~1/figure-docx/historical_budget_plot-1.png" id="0" name="Picture"/>
+                    <pic:cNvPr descr="C:/Users/lamw/ownCloud/Projects/AR6-Emissions-trends-and-drivers/Results/emissions_CO2_longterm_files/figure-docx/historical_budget_plot-1.png" id="0" name="Picture"/>
                     <pic:cNvPicPr>
                       <a:picLocks noChangeArrowheads="1" noChangeAspect="1"/>
                     </pic:cNvPicPr>
@@ -222,7 +222,7 @@
               <a:graphicData uri="http://schemas.openxmlformats.org/drawingml/2006/picture">
                 <pic:pic>
                   <pic:nvPicPr>
-                    <pic:cNvPr descr="C:\Users\lamw\DOCUME~1\SPIDER~1\Work\Projects\AR6-EM~2\Results\EMISSI~1/figure-docx/summary_table-1.png" id="0" name="Picture"/>
+                    <pic:cNvPr descr="C:/Users/lamw/ownCloud/Projects/AR6-Emissions-trends-and-drivers/Results/emissions_CO2_longterm_files/figure-docx/summary_table-1.png" id="0" name="Picture"/>
                     <pic:cNvPicPr>
                       <a:picLocks noChangeArrowheads="1" noChangeAspect="1"/>
                     </pic:cNvPicPr>
@@ -262,7 +262,7 @@
       <w:r>
         <w:drawing>
           <wp:inline>
-            <wp:extent cx="5334000" cy="3200400"/>
+            <wp:extent cx="5334000" cy="1866900"/>
             <wp:effectExtent b="0" l="0" r="0" t="0"/>
             <wp:docPr descr="" title="" id="1" name="Picture"/>
             <a:graphic>
@@ -283,7 +283,7 @@
                   <pic:spPr bwMode="auto">
                     <a:xfrm>
                       <a:off x="0" y="0"/>
-                      <a:ext cx="5334000" cy="3200400"/>
+                      <a:ext cx="5334000" cy="1866900"/>
                     </a:xfrm>
                     <a:prstGeom prst="rect">
                       <a:avLst/>
@@ -333,17 +333,14 @@
 <file path=word/numbering.xml><?xml version="1.0" encoding="utf-8"?>
 <w:numbering xmlns:w="http://schemas.openxmlformats.org/wordprocessingml/2006/main">
   <w:abstractNum w:abstractNumId="990">
-    <w:nsid w:val="2c1ae401"/>
+    <w:nsid w:val="A990"/>
     <w:multiLevelType w:val="multilevel"/>
     <w:lvl w:ilvl="0">
       <w:numFmt w:val="bullet"/>
       <w:lvlText w:val=" "/>
       <w:lvlJc w:val="left"/>
       <w:pPr>
-        <w:tabs>
-          <w:tab w:val="num" w:pos="0"/>
-        </w:tabs>
-        <w:ind w:left="480" w:hanging="480"/>
+        <w:ind w:left="720" w:hanging="480"/>
       </w:pPr>
     </w:lvl>
     <w:lvl w:ilvl="1">
@@ -351,10 +348,7 @@
       <w:lvlText w:val=" "/>
       <w:lvlJc w:val="left"/>
       <w:pPr>
-        <w:tabs>
-          <w:tab w:val="num" w:pos="720"/>
-        </w:tabs>
-        <w:ind w:left="1200" w:hanging="480"/>
+        <w:ind w:left="1440" w:hanging="480"/>
       </w:pPr>
     </w:lvl>
     <w:lvl w:ilvl="2">
@@ -362,10 +356,7 @@
       <w:lvlText w:val=" "/>
       <w:lvlJc w:val="left"/>
       <w:pPr>
-        <w:tabs>
-          <w:tab w:val="num" w:pos="1440"/>
-        </w:tabs>
-        <w:ind w:left="1920" w:hanging="480"/>
+        <w:ind w:left="2160" w:hanging="480"/>
       </w:pPr>
     </w:lvl>
     <w:lvl w:ilvl="3">
@@ -373,10 +364,7 @@
       <w:lvlText w:val=" "/>
       <w:lvlJc w:val="left"/>
       <w:pPr>
-        <w:tabs>
-          <w:tab w:val="num" w:pos="2160"/>
-        </w:tabs>
-        <w:ind w:left="2640" w:hanging="480"/>
+        <w:ind w:left="2880" w:hanging="480"/>
       </w:pPr>
     </w:lvl>
     <w:lvl w:ilvl="4">
@@ -384,10 +372,7 @@
       <w:lvlText w:val=" "/>
       <w:lvlJc w:val="left"/>
       <w:pPr>
-        <w:tabs>
-          <w:tab w:val="num" w:pos="2880"/>
-        </w:tabs>
-        <w:ind w:left="3360" w:hanging="480"/>
+        <w:ind w:left="3600" w:hanging="480"/>
       </w:pPr>
     </w:lvl>
     <w:lvl w:ilvl="5">
@@ -395,10 +380,7 @@
       <w:lvlText w:val=" "/>
       <w:lvlJc w:val="left"/>
       <w:pPr>
-        <w:tabs>
-          <w:tab w:val="num" w:pos="3600"/>
-        </w:tabs>
-        <w:ind w:left="4080" w:hanging="480"/>
+        <w:ind w:left="4320" w:hanging="480"/>
       </w:pPr>
     </w:lvl>
     <w:lvl w:ilvl="6">
@@ -406,10 +388,7 @@
       <w:lvlText w:val=" "/>
       <w:lvlJc w:val="left"/>
       <w:pPr>
-        <w:tabs>
-          <w:tab w:val="num" w:pos="4320"/>
-        </w:tabs>
-        <w:ind w:left="4800" w:hanging="480"/>
+        <w:ind w:left="5040" w:hanging="480"/>
       </w:pPr>
     </w:lvl>
     <w:lvl w:ilvl="7">
@@ -417,10 +396,7 @@
       <w:lvlText w:val=" "/>
       <w:lvlJc w:val="left"/>
       <w:pPr>
-        <w:tabs>
-          <w:tab w:val="num" w:pos="5040"/>
-        </w:tabs>
-        <w:ind w:left="5520" w:hanging="480"/>
+        <w:ind w:left="5760" w:hanging="480"/>
       </w:pPr>
     </w:lvl>
     <w:lvl w:ilvl="8">
@@ -428,10 +404,7 @@
       <w:lvlText w:val=" "/>
       <w:lvlJc w:val="left"/>
       <w:pPr>
-        <w:tabs>
-          <w:tab w:val="num" w:pos="5760"/>
-        </w:tabs>
-        <w:ind w:left="6240" w:hanging="480"/>
+        <w:ind w:left="6480" w:hanging="480"/>
       </w:pPr>
     </w:lvl>
   </w:abstractNum>
@@ -446,10 +419,10 @@
   <w:docDefaults>
     <w:rPrDefault>
       <w:rPr>
-        <w:rFonts w:asciiTheme="minorHAnsi" w:eastAsiaTheme="minorHAnsi" w:hAnsiTheme="minorHAnsi" w:cstheme="minorBidi"/>
+        <w:rFonts w:asciiTheme="minorHAnsi" w:cstheme="minorBidi" w:eastAsiaTheme="minorHAnsi" w:hAnsiTheme="minorHAnsi"/>
         <w:sz w:val="24"/>
         <w:szCs w:val="24"/>
-        <w:lang w:val="en-US" w:eastAsia="en-US" w:bidi="ar-SA"/>
+        <w:lang w:bidi="ar-SA" w:eastAsia="en-US" w:val="en-US"/>
       </w:rPr>
     </w:rPrDefault>
     <w:pPrDefault>
@@ -458,35 +431,35 @@
       </w:pPr>
     </w:pPrDefault>
   </w:docDefaults>
-  <w:latentStyles w:defLockedState="0" w:defUIPriority="0" w:defSemiHidden="0" w:defUnhideWhenUsed="0" w:defQFormat="0" w:count="276"/>
-  <w:style w:type="paragraph" w:default="1" w:styleId="Normal">
+  <w:latentStyles w:count="276" w:defLockedState="0" w:defQFormat="0" w:defSemiHidden="0" w:defUIPriority="0" w:defUnhideWhenUsed="0"/>
+  <w:style w:default="1" w:styleId="Normal" w:type="paragraph">
     <w:name w:val="Normal"/>
     <w:qFormat/>
   </w:style>
-  <w:style w:type="paragraph" w:styleId="BodyText">
+  <w:style w:styleId="BodyText" w:type="paragraph">
     <w:name w:val="Body Text"/>
     <w:basedOn w:val="Normal"/>
     <w:link w:val="BodyTextChar"/>
     <w:pPr>
-      <w:spacing w:before="180" w:after="180"/>
-    </w:pPr>
-    <w:qFormat/>
-  </w:style>
-  <w:style w:type="paragraph" w:customStyle="1" w:styleId="FirstParagraph">
+      <w:spacing w:after="180" w:before="180"/>
+    </w:pPr>
+    <w:qFormat/>
+  </w:style>
+  <w:style w:customStyle="1" w:styleId="FirstParagraph" w:type="paragraph">
     <w:name w:val="First Paragraph"/>
     <w:basedOn w:val="BodyText"/>
     <w:next w:val="BodyText"/>
     <w:qFormat/>
   </w:style>
-  <w:style w:type="paragraph" w:customStyle="1" w:styleId="Compact">
+  <w:style w:customStyle="1" w:styleId="Compact" w:type="paragraph">
     <w:name w:val="Compact"/>
     <w:basedOn w:val="BodyText"/>
     <w:qFormat/>
     <w:pPr>
-      <w:spacing w:before="36" w:after="36"/>
-    </w:pPr>
-  </w:style>
-  <w:style w:type="paragraph" w:styleId="Title">
+      <w:spacing w:after="36" w:before="36"/>
+    </w:pPr>
+  </w:style>
+  <w:style w:styleId="Title" w:type="paragraph">
     <w:name w:val="Title"/>
     <w:basedOn w:val="Normal"/>
     <w:next w:val="BodyText"/>
@@ -494,19 +467,19 @@
     <w:pPr>
       <w:keepNext/>
       <w:keepLines/>
-      <w:spacing w:before="480" w:after="240"/>
+      <w:spacing w:after="240" w:before="480"/>
       <w:jc w:val="center"/>
     </w:pPr>
     <w:rPr>
-      <w:rFonts w:asciiTheme="majorHAnsi" w:eastAsiaTheme="majorEastAsia" w:hAnsiTheme="majorHAnsi" w:cstheme="majorBidi"/>
+      <w:rFonts w:asciiTheme="majorHAnsi" w:cstheme="majorBidi" w:eastAsiaTheme="majorEastAsia" w:hAnsiTheme="majorHAnsi"/>
       <w:b/>
       <w:bCs/>
-      <w:color w:val="345A8A" w:themeColor="accent1" w:themeShade="B5"/>
+      <w:color w:themeColor="accent1" w:themeShade="B5" w:val="345A8A"/>
       <w:sz w:val="36"/>
       <w:szCs w:val="36"/>
     </w:rPr>
   </w:style>
-  <w:style w:type="paragraph" w:styleId="Subtitle">
+  <w:style w:styleId="Subtitle" w:type="paragraph">
     <w:name w:val="Subtitle"/>
     <w:basedOn w:val="Title"/>
     <w:next w:val="BodyText"/>
@@ -514,7 +487,7 @@
     <w:pPr>
       <w:keepNext/>
       <w:keepLines/>
-      <w:spacing w:before="240" w:after="240"/>
+      <w:spacing w:after="240" w:before="240"/>
       <w:jc w:val="center"/>
     </w:pPr>
     <w:rPr>
@@ -522,7 +495,7 @@
       <w:szCs w:val="30"/>
     </w:rPr>
   </w:style>
-  <w:style w:type="paragraph" w:customStyle="1" w:styleId="Author">
+  <w:style w:customStyle="1" w:styleId="Author" w:type="paragraph">
     <w:name w:val="Author"/>
     <w:next w:val="BodyText"/>
     <w:qFormat/>
@@ -532,7 +505,7 @@
       <w:jc w:val="center"/>
     </w:pPr>
   </w:style>
-  <w:style w:type="paragraph" w:styleId="Date">
+  <w:style w:styleId="Date" w:type="paragraph">
     <w:name w:val="Date"/>
     <w:next w:val="BodyText"/>
     <w:qFormat/>
@@ -542,7 +515,7 @@
       <w:jc w:val="center"/>
     </w:pPr>
   </w:style>
-  <w:style w:type="paragraph" w:customStyle="1" w:styleId="Abstract">
+  <w:style w:customStyle="1" w:styleId="Abstract" w:type="paragraph">
     <w:name w:val="Abstract"/>
     <w:basedOn w:val="Normal"/>
     <w:next w:val="BodyText"/>
@@ -550,14 +523,14 @@
     <w:pPr>
       <w:keepNext/>
       <w:keepLines/>
-      <w:spacing w:before="300" w:after="300"/>
+      <w:spacing w:after="300" w:before="300"/>
     </w:pPr>
     <w:rPr>
       <w:sz w:val="20"/>
       <w:szCs w:val="20"/>
     </w:rPr>
   </w:style>
-  <w:style w:type="paragraph" w:styleId="Bibliography">
+  <w:style w:styleId="Bibliography" w:type="paragraph">
     <w:name w:val="Bibliography"/>
     <w:basedOn w:val="Normal"/>
     <w:next w:val="Bibliography"/>
@@ -565,7 +538,7 @@
     <w:pPr/>
     <w:rPr/>
   </w:style>
-  <w:style w:type="paragraph" w:styleId="Heading1">
+  <w:style w:styleId="Heading1" w:type="paragraph">
     <w:name w:val="Heading 1"/>
     <w:basedOn w:val="Normal"/>
     <w:next w:val="BodyText"/>
@@ -574,19 +547,19 @@
     <w:pPr>
       <w:keepNext/>
       <w:keepLines/>
-      <w:spacing w:before="480" w:after="0"/>
+      <w:spacing w:after="0" w:before="480"/>
       <w:outlineLvl w:val="0"/>
     </w:pPr>
     <w:rPr>
-      <w:rFonts w:asciiTheme="majorHAnsi" w:eastAsiaTheme="majorEastAsia" w:hAnsiTheme="majorHAnsi" w:cstheme="majorBidi"/>
+      <w:rFonts w:asciiTheme="majorHAnsi" w:cstheme="majorBidi" w:eastAsiaTheme="majorEastAsia" w:hAnsiTheme="majorHAnsi"/>
       <w:b/>
       <w:bCs/>
-      <w:color w:val="4F81BD" w:themeColor="accent1"/>
+      <w:color w:themeColor="accent1" w:val="4F81BD"/>
       <w:sz w:val="32"/>
       <w:szCs w:val="32"/>
     </w:rPr>
   </w:style>
-  <w:style w:type="paragraph" w:styleId="Heading2">
+  <w:style w:styleId="Heading2" w:type="paragraph">
     <w:name w:val="Heading 2"/>
     <w:basedOn w:val="Normal"/>
     <w:next w:val="BodyText"/>
@@ -596,19 +569,19 @@
     <w:pPr>
       <w:keepNext/>
       <w:keepLines/>
-      <w:spacing w:before="200" w:after="0"/>
+      <w:spacing w:after="0" w:before="200"/>
       <w:outlineLvl w:val="1"/>
     </w:pPr>
     <w:rPr>
-      <w:rFonts w:asciiTheme="majorHAnsi" w:eastAsiaTheme="majorEastAsia" w:hAnsiTheme="majorHAnsi" w:cstheme="majorBidi"/>
+      <w:rFonts w:asciiTheme="majorHAnsi" w:cstheme="majorBidi" w:eastAsiaTheme="majorEastAsia" w:hAnsiTheme="majorHAnsi"/>
       <w:b/>
       <w:bCs/>
-      <w:color w:val="4F81BD" w:themeColor="accent1"/>
+      <w:color w:themeColor="accent1" w:val="4F81BD"/>
       <w:sz w:val="28"/>
       <w:szCs w:val="28"/>
     </w:rPr>
   </w:style>
-  <w:style w:type="paragraph" w:styleId="Heading3">
+  <w:style w:styleId="Heading3" w:type="paragraph">
     <w:name w:val="Heading 3"/>
     <w:basedOn w:val="Normal"/>
     <w:next w:val="BodyText"/>
@@ -618,19 +591,19 @@
     <w:pPr>
       <w:keepNext/>
       <w:keepLines/>
-      <w:spacing w:before="200" w:after="0"/>
+      <w:spacing w:after="0" w:before="200"/>
       <w:outlineLvl w:val="2"/>
     </w:pPr>
     <w:rPr>
-      <w:rFonts w:asciiTheme="majorHAnsi" w:eastAsiaTheme="majorEastAsia" w:hAnsiTheme="majorHAnsi" w:cstheme="majorBidi"/>
+      <w:rFonts w:asciiTheme="majorHAnsi" w:cstheme="majorBidi" w:eastAsiaTheme="majorEastAsia" w:hAnsiTheme="majorHAnsi"/>
       <w:b/>
       <w:bCs/>
-      <w:color w:val="4F81BD" w:themeColor="accent1"/>
+      <w:color w:themeColor="accent1" w:val="4F81BD"/>
       <w:sz w:val="24"/>
       <w:szCs w:val="24"/>
     </w:rPr>
   </w:style>
-  <w:style w:type="paragraph" w:styleId="Heading4">
+  <w:style w:styleId="Heading4" w:type="paragraph">
     <w:name w:val="Heading 4"/>
     <w:basedOn w:val="Normal"/>
     <w:next w:val="BodyText"/>
@@ -640,19 +613,19 @@
     <w:pPr>
       <w:keepNext/>
       <w:keepLines/>
-      <w:spacing w:before="200" w:after="0"/>
+      <w:spacing w:after="0" w:before="200"/>
       <w:outlineLvl w:val="3"/>
     </w:pPr>
     <w:rPr>
-      <w:rFonts w:asciiTheme="majorHAnsi" w:eastAsiaTheme="majorEastAsia" w:hAnsiTheme="majorHAnsi" w:cstheme="majorBidi"/>
+      <w:rFonts w:asciiTheme="majorHAnsi" w:cstheme="majorBidi" w:eastAsiaTheme="majorEastAsia" w:hAnsiTheme="majorHAnsi"/>
       <w:i/>
       <w:bCs/>
-      <w:color w:val="4F81BD" w:themeColor="accent1"/>
+      <w:color w:themeColor="accent1" w:val="4F81BD"/>
       <w:sz w:val="24"/>
       <w:szCs w:val="24"/>
     </w:rPr>
   </w:style>
-  <w:style w:type="paragraph" w:styleId="Heading5">
+  <w:style w:styleId="Heading5" w:type="paragraph">
     <w:name w:val="Heading 5"/>
     <w:basedOn w:val="Normal"/>
     <w:next w:val="BodyText"/>
@@ -662,18 +635,18 @@
     <w:pPr>
       <w:keepNext/>
       <w:keepLines/>
-      <w:spacing w:before="200" w:after="0"/>
+      <w:spacing w:after="0" w:before="200"/>
       <w:outlineLvl w:val="4"/>
     </w:pPr>
     <w:rPr>
-      <w:rFonts w:asciiTheme="majorHAnsi" w:eastAsiaTheme="majorEastAsia" w:hAnsiTheme="majorHAnsi" w:cstheme="majorBidi"/>
+      <w:rFonts w:asciiTheme="majorHAnsi" w:cstheme="majorBidi" w:eastAsiaTheme="majorEastAsia" w:hAnsiTheme="majorHAnsi"/>
       <w:iCs/>
-      <w:color w:val="4F81BD" w:themeColor="accent1"/>
+      <w:color w:themeColor="accent1" w:val="4F81BD"/>
       <w:sz w:val="24"/>
       <w:szCs w:val="24"/>
     </w:rPr>
   </w:style>
-  <w:style w:type="paragraph" w:styleId="Heading6">
+  <w:style w:styleId="Heading6" w:type="paragraph">
     <w:name w:val="Heading 6"/>
     <w:basedOn w:val="Normal"/>
     <w:next w:val="BodyText"/>
@@ -683,17 +656,17 @@
     <w:pPr>
       <w:keepNext/>
       <w:keepLines/>
-      <w:spacing w:before="200" w:after="0"/>
+      <w:spacing w:after="0" w:before="200"/>
       <w:outlineLvl w:val="5"/>
     </w:pPr>
     <w:rPr>
-      <w:rFonts w:asciiTheme="majorHAnsi" w:eastAsiaTheme="majorEastAsia" w:hAnsiTheme="majorHAnsi" w:cstheme="majorBidi"/>
-      <w:color w:val="4F81BD" w:themeColor="accent1"/>
+      <w:rFonts w:asciiTheme="majorHAnsi" w:cstheme="majorBidi" w:eastAsiaTheme="majorEastAsia" w:hAnsiTheme="majorHAnsi"/>
+      <w:color w:themeColor="accent1" w:val="4F81BD"/>
       <w:sz w:val="24"/>
       <w:szCs w:val="24"/>
     </w:rPr>
   </w:style>
-  <w:style w:type="paragraph" w:styleId="Heading7">
+  <w:style w:styleId="Heading7" w:type="paragraph">
     <w:name w:val="Heading 7"/>
     <w:basedOn w:val="Normal"/>
     <w:next w:val="BodyText"/>
@@ -703,17 +676,17 @@
     <w:pPr>
       <w:keepNext/>
       <w:keepLines/>
-      <w:spacing w:before="200" w:after="0"/>
+      <w:spacing w:after="0" w:before="200"/>
       <w:outlineLvl w:val="6"/>
     </w:pPr>
     <w:rPr>
-      <w:rFonts w:asciiTheme="majorHAnsi" w:eastAsiaTheme="majorEastAsia" w:hAnsiTheme="majorHAnsi" w:cstheme="majorBidi"/>
-      <w:color w:val="4F81BD" w:themeColor="accent1"/>
+      <w:rFonts w:asciiTheme="majorHAnsi" w:cstheme="majorBidi" w:eastAsiaTheme="majorEastAsia" w:hAnsiTheme="majorHAnsi"/>
+      <w:color w:themeColor="accent1" w:val="4F81BD"/>
       <w:sz w:val="24"/>
       <w:szCs w:val="24"/>
     </w:rPr>
   </w:style>
-  <w:style w:type="paragraph" w:styleId="Heading8">
+  <w:style w:styleId="Heading8" w:type="paragraph">
     <w:name w:val="Heading 8"/>
     <w:basedOn w:val="Normal"/>
     <w:next w:val="BodyText"/>
@@ -723,17 +696,17 @@
     <w:pPr>
       <w:keepNext/>
       <w:keepLines/>
-      <w:spacing w:before="200" w:after="0"/>
+      <w:spacing w:after="0" w:before="200"/>
       <w:outlineLvl w:val="7"/>
     </w:pPr>
     <w:rPr>
-      <w:rFonts w:asciiTheme="majorHAnsi" w:eastAsiaTheme="majorEastAsia" w:hAnsiTheme="majorHAnsi" w:cstheme="majorBidi"/>
-      <w:color w:val="4F81BD" w:themeColor="accent1"/>
+      <w:rFonts w:asciiTheme="majorHAnsi" w:cstheme="majorBidi" w:eastAsiaTheme="majorEastAsia" w:hAnsiTheme="majorHAnsi"/>
+      <w:color w:themeColor="accent1" w:val="4F81BD"/>
       <w:sz w:val="24"/>
       <w:szCs w:val="24"/>
     </w:rPr>
   </w:style>
-  <w:style w:type="paragraph" w:styleId="Heading9">
+  <w:style w:styleId="Heading9" w:type="paragraph">
     <w:name w:val="Heading 9"/>
     <w:basedOn w:val="Normal"/>
     <w:next w:val="BodyText"/>
@@ -743,17 +716,17 @@
     <w:pPr>
       <w:keepNext/>
       <w:keepLines/>
-      <w:spacing w:before="200" w:after="0"/>
+      <w:spacing w:after="0" w:before="200"/>
       <w:outlineLvl w:val="8"/>
     </w:pPr>
     <w:rPr>
-      <w:rFonts w:asciiTheme="majorHAnsi" w:eastAsiaTheme="majorEastAsia" w:hAnsiTheme="majorHAnsi" w:cstheme="majorBidi"/>
-      <w:color w:val="4F81BD" w:themeColor="accent1"/>
+      <w:rFonts w:asciiTheme="majorHAnsi" w:cstheme="majorBidi" w:eastAsiaTheme="majorEastAsia" w:hAnsiTheme="majorHAnsi"/>
+      <w:color w:themeColor="accent1" w:val="4F81BD"/>
       <w:sz w:val="24"/>
       <w:szCs w:val="24"/>
     </w:rPr>
   </w:style>
-  <w:style w:type="paragraph" w:styleId="BlockText">
+  <w:style w:styleId="BlockText" w:type="paragraph">
     <w:name w:val="Block Text"/>
     <w:basedOn w:val="BodyText"/>
     <w:next w:val="BodyText"/>
@@ -761,11 +734,11 @@
     <w:unhideWhenUsed/>
     <w:qFormat/>
     <w:pPr>
-      <w:spacing w:before="100" w:after="100"/>
+      <w:spacing w:after="100" w:before="100"/>
       <w:ind w:firstLine="0" w:left="480" w:right="480"/>
     </w:pPr>
   </w:style>
-  <w:style w:type="paragraph" w:styleId="FootnoteText">
+  <w:style w:styleId="FootnoteText" w:type="paragraph">
     <w:name w:val="Footnote Text"/>
     <w:basedOn w:val="Normal"/>
     <w:next w:val="FootnoteText"/>
@@ -773,28 +746,43 @@
     <w:unhideWhenUsed/>
     <w:qFormat/>
   </w:style>
-  <w:style w:type="character" w:default="1" w:styleId="DefaultParagraphFont">
+  <w:style w:default="1" w:styleId="DefaultParagraphFont" w:type="character">
     <w:name w:val="Default Paragraph Font"/>
     <w:semiHidden/>
     <w:unhideWhenUsed/>
   </w:style>
-  <w:style w:type="table" w:default="1" w:styleId="Table">
+  <w:style w:default="1" w:styleId="Table" w:type="table">
     <w:name w:val="Table"/>
     <w:basedOn w:val="TableNormal"/>
     <w:semiHidden/>
     <w:unhideWhenUsed/>
     <w:qFormat/>
     <w:tblPr>
-      <w:tblInd w:w="0" w:type="dxa"/>
+      <w:tblInd w:type="dxa" w:w="0"/>
       <w:tblCellMar>
-        <w:top w:w="0" w:type="dxa"/>
-        <w:left w:w="108" w:type="dxa"/>
-        <w:bottom w:w="0" w:type="dxa"/>
-        <w:right w:w="108" w:type="dxa"/>
+        <w:top w:type="dxa" w:w="0"/>
+        <w:left w:type="dxa" w:w="108"/>
+        <w:bottom w:type="dxa" w:w="0"/>
+        <w:right w:type="dxa" w:w="108"/>
       </w:tblCellMar>
     </w:tblPr>
-  </w:style>
-  <w:style w:type="paragraph" w:customStyle="1" w:styleId="DefinitionTerm">
+    <w:tblStylePr w:type="firstRow">
+      <w:tblPr>
+        <w:jc w:val="left"/>
+        <w:tblInd w:type="dxa" w:w="0"/>
+      </w:tblPr>
+      <w:trPr>
+        <w:jc w:val="left"/>
+      </w:trPr>
+      <w:tcPr>
+        <w:vAlign w:val="bottom"/>
+        <w:tcBorders>
+          <w:bottom w:val="single"/>
+        </w:tcBorders>
+      </w:tcPr>
+    </w:tblStylePr>
+  </w:style>
+  <w:style w:customStyle="1" w:styleId="DefinitionTerm" w:type="paragraph">
     <w:name w:val="Definition Term"/>
     <w:basedOn w:val="Normal"/>
     <w:next w:val="Definition"/>
@@ -807,49 +795,49 @@
       <w:b/>
     </w:rPr>
   </w:style>
-  <w:style w:type="paragraph" w:customStyle="1" w:styleId="Definition">
+  <w:style w:customStyle="1" w:styleId="Definition" w:type="paragraph">
     <w:name w:val="Definition"/>
     <w:basedOn w:val="Normal"/>
   </w:style>
-  <w:style w:type="paragraph" w:styleId="Caption">
+  <w:style w:styleId="Caption" w:type="paragraph">
     <w:name w:val="Caption"/>
     <w:basedOn w:val="Normal"/>
     <w:link w:val="BodyTextChar"/>
     <w:pPr>
-      <w:spacing w:before="0" w:after="120"/>
+      <w:spacing w:after="120" w:before="0"/>
     </w:pPr>
     <w:rPr>
       <w:i/>
     </w:rPr>
   </w:style>
-  <w:style w:type="paragraph" w:customStyle="1" w:styleId="TableCaption">
+  <w:style w:customStyle="1" w:styleId="TableCaption" w:type="paragraph">
     <w:name w:val="Table Caption"/>
     <w:basedOn w:val="Caption"/>
     <w:pPr>
       <w:keepNext/>
     </w:pPr>
   </w:style>
-  <w:style w:type="paragraph" w:customStyle="1" w:styleId="ImageCaption">
+  <w:style w:customStyle="1" w:styleId="ImageCaption" w:type="paragraph">
     <w:name w:val="Image Caption"/>
     <w:basedOn w:val="Caption"/>
   </w:style>
-  <w:style w:type="paragraph" w:customStyle="1" w:styleId="Figure">
+  <w:style w:customStyle="1" w:styleId="Figure" w:type="paragraph">
     <w:name w:val="Figure"/>
     <w:basedOn w:val="Normal"/>
   </w:style>
-  <w:style w:type="paragraph" w:customStyle="1" w:styleId="CaptionedFigure">
+  <w:style w:customStyle="1" w:styleId="CaptionedFigure" w:type="paragraph">
     <w:name w:val="Captioned Figure"/>
     <w:basedOn w:val="Figure"/>
     <w:pPr>
       <w:keepNext/>
     </w:pPr>
   </w:style>
-  <w:style w:type="character" w:customStyle="1" w:styleId="BodyTextChar">
+  <w:style w:customStyle="1" w:styleId="BodyTextChar" w:type="character">
     <w:name w:val="Body Text Char"/>
     <w:basedOn w:val="DefaultParagraphFont"/>
     <w:link w:val="BodyText"/>
   </w:style>
-  <w:style w:type="character" w:customStyle="1" w:styleId="VerbatimChar">
+  <w:style w:customStyle="1" w:styleId="VerbatimChar" w:type="character">
     <w:name w:val="Verbatim Char"/>
     <w:basedOn w:val="BodyTextChar"/>
     <w:rPr>
@@ -857,25 +845,25 @@
       <w:sz w:val="22"/>
     </w:rPr>
   </w:style>
-  <w:style w:type="character" w:customStyle="1" w:styleId="SectionNumber">
+  <w:style w:customStyle="1" w:styleId="SectionNumber" w:type="character">
     <w:name w:val="Section Number"/>
     <w:basedOn w:val="BodyTextChar"/>
   </w:style>
-  <w:style w:type="character" w:styleId="FootnoteReference">
+  <w:style w:styleId="FootnoteReference" w:type="character">
     <w:name w:val="Footnote Reference"/>
     <w:basedOn w:val="BodyTextChar"/>
     <w:rPr>
       <w:vertAlign w:val="superscript"/>
     </w:rPr>
   </w:style>
-  <w:style w:type="character" w:styleId="Hyperlink">
+  <w:style w:styleId="Hyperlink" w:type="character">
     <w:name w:val="Hyperlink"/>
     <w:basedOn w:val="BodyTextChar"/>
     <w:rPr>
-      <w:color w:val="4F81BD" w:themeColor="accent1"/>
-    </w:rPr>
-  </w:style>
-  <w:style w:type="paragraph" w:styleId="TOCHeading">
+      <w:color w:themeColor="accent1" w:val="4F81BD"/>
+    </w:rPr>
+  </w:style>
+  <w:style w:styleId="TOCHeading" w:type="paragraph">
     <w:name w:val="TOC Heading"/>
     <w:basedOn w:val="Heading1"/>
     <w:next w:val="BodyText"/>
@@ -887,10 +875,10 @@
       <w:outlineLvl w:val="9"/>
     </w:pPr>
     <w:rPr>
-      <w:rFonts w:asciiTheme="majorHAnsi" w:eastAsiaTheme="majorEastAsia" w:hAnsiTheme="majorHAnsi" w:cstheme="majorBidi"/>
+      <w:rFonts w:asciiTheme="majorHAnsi" w:cstheme="majorBidi" w:eastAsiaTheme="majorEastAsia" w:hAnsiTheme="majorHAnsi"/>
       <w:b w:val="0"/>
       <w:bCs w:val="0"/>
-      <w:color w:val="365F91" w:themeColor="accent1" w:themeShade="BF"/>
+      <w:color w:themeColor="accent1" w:themeShade="BF" w:val="365F91"/>
     </w:rPr>
   </w:style>
   <w:style w:type="paragraph" w:customStyle="1" w:styleId="SourceCode">
